--- a/Unfolding the Mysteries of Human Intelligence The Role of Spiral Mucosal Folds.docx
+++ b/Unfolding the Mysteries of Human Intelligence The Role of Spiral Mucosal Folds.docx
@@ -675,27 +675,7 @@
     </w:p>
     <w:p>
       <w:pPr>
-        <w:rPr>
-          <w:rFonts w:ascii="Inter" w:hAnsi="Inter"/>
-        </w:rPr>
-      </w:pPr>
-    </w:p>
-    <w:p>
-      <w:pPr>
-        <w:rPr>
-          <w:rFonts w:ascii="Inter" w:hAnsi="Inter"/>
-        </w:rPr>
-      </w:pPr>
-    </w:p>
-    <w:p>
-      <w:pPr>
-        <w:rPr>
-          <w:rFonts w:ascii="Inter" w:hAnsi="Inter"/>
-        </w:rPr>
-      </w:pPr>
-    </w:p>
-    <w:p>
-      <w:pPr>
+        <w:jc w:val="right"/>
         <w:rPr>
           <w:rFonts w:ascii="Inter" w:hAnsi="Inter"/>
           <w:b/>
@@ -705,9 +685,139 @@
       <w:r>
         <w:rPr>
           <w:rFonts w:ascii="Inter" w:hAnsi="Inter"/>
+        </w:rPr>
+        <w:drawing>
+          <wp:anchor distT="0" distB="0" distL="114300" distR="114300" simplePos="0" relativeHeight="251659264" behindDoc="1" locked="0" layoutInCell="1" allowOverlap="1" wp14:anchorId="1ED66FF7" wp14:editId="01EECAC5">
+            <wp:simplePos x="0" y="0"/>
+            <wp:positionH relativeFrom="margin">
+              <wp:align>right</wp:align>
+            </wp:positionH>
+            <wp:positionV relativeFrom="paragraph">
+              <wp:posOffset>283210</wp:posOffset>
+            </wp:positionV>
+            <wp:extent cx="2038350" cy="1148080"/>
+            <wp:effectExtent l="0" t="0" r="0" b="0"/>
+            <wp:wrapNone/>
+            <wp:docPr id="1488401205" name="Picture 2" descr="A black scribble on a white background&#10;&#10;AI-generated content may be incorrect."/>
+            <wp:cNvGraphicFramePr>
+              <a:graphicFrameLocks xmlns:a="http://schemas.openxmlformats.org/drawingml/2006/main" noChangeAspect="1"/>
+            </wp:cNvGraphicFramePr>
+            <a:graphic xmlns:a="http://schemas.openxmlformats.org/drawingml/2006/main">
+              <a:graphicData uri="http://schemas.openxmlformats.org/drawingml/2006/picture">
+                <pic:pic xmlns:pic="http://schemas.openxmlformats.org/drawingml/2006/picture">
+                  <pic:nvPicPr>
+                    <pic:cNvPr id="1488401205" name="Picture 2" descr="A black scribble on a white background&#10;&#10;AI-generated content may be incorrect."/>
+                    <pic:cNvPicPr>
+                      <a:picLocks noChangeAspect="1" noChangeArrowheads="1"/>
+                    </pic:cNvPicPr>
+                  </pic:nvPicPr>
+                  <pic:blipFill>
+                    <a:blip r:embed="rId9">
+                      <a:extLst>
+                        <a:ext uri="{28A0092B-C50C-407E-A947-70E740481C1C}">
+                          <a14:useLocalDpi xmlns:a14="http://schemas.microsoft.com/office/drawing/2010/main" val="0"/>
+                        </a:ext>
+                      </a:extLst>
+                    </a:blip>
+                    <a:srcRect/>
+                    <a:stretch>
+                      <a:fillRect/>
+                    </a:stretch>
+                  </pic:blipFill>
+                  <pic:spPr bwMode="auto">
+                    <a:xfrm>
+                      <a:off x="0" y="0"/>
+                      <a:ext cx="2038350" cy="1148080"/>
+                    </a:xfrm>
+                    <a:prstGeom prst="rect">
+                      <a:avLst/>
+                    </a:prstGeom>
+                    <a:noFill/>
+                  </pic:spPr>
+                </pic:pic>
+              </a:graphicData>
+            </a:graphic>
+            <wp14:sizeRelH relativeFrom="page">
+              <wp14:pctWidth>0</wp14:pctWidth>
+            </wp14:sizeRelH>
+            <wp14:sizeRelV relativeFrom="page">
+              <wp14:pctHeight>0</wp14:pctHeight>
+            </wp14:sizeRelV>
+          </wp:anchor>
+        </w:drawing>
+      </w:r>
+      <w:r>
+        <w:rPr>
+          <w:rFonts w:ascii="Inter" w:hAnsi="Inter"/>
           <w:b/>
           <w:bCs/>
         </w:rPr>
+        <w:t>Dr. Correo “Cory” Andrew Hofstad Med Sci. Educ, PO, ND, DO, PharmD</w:t>
+      </w:r>
+      <w:r>
+        <w:rPr>
+          <w:rFonts w:ascii="Inter" w:hAnsi="Inter"/>
+        </w:rPr>
+        <w:t xml:space="preserve">, </w:t>
+      </w:r>
+      <w:r>
+        <w:rPr>
+          <w:rFonts w:ascii="Inter" w:hAnsi="Inter"/>
+          <w:b/>
+          <w:bCs/>
+        </w:rPr>
+        <w:t>OEM, GPM, Psych</w:t>
+      </w:r>
+      <w:r>
+        <w:rPr>
+          <w:rFonts w:ascii="Inter" w:hAnsi="Inter"/>
+        </w:rPr>
+        <w:t xml:space="preserve">, </w:t>
+      </w:r>
+      <w:r>
+        <w:rPr>
+          <w:rFonts w:ascii="Inter" w:hAnsi="Inter"/>
+          <w:b/>
+          <w:bCs/>
+        </w:rPr>
+        <w:t>MD, JSD, JD, SEP, MPH, PhD, MBA/COGS, MLSCM</w:t>
+      </w:r>
+      <w:r>
+        <w:rPr>
+          <w:rFonts w:ascii="Inter" w:hAnsi="Inter"/>
+        </w:rPr>
+        <w:t xml:space="preserve">, </w:t>
+      </w:r>
+      <w:r>
+        <w:rPr>
+          <w:rFonts w:ascii="Inter" w:hAnsi="Inter"/>
+          <w:b/>
+          <w:bCs/>
+        </w:rPr>
+        <w:t>MDiv</w:t>
+      </w:r>
+    </w:p>
+    <w:p>
+      <w:pPr>
+        <w:rPr>
+          <w:rFonts w:ascii="Inter" w:hAnsi="Inter"/>
+        </w:rPr>
+      </w:pPr>
+    </w:p>
+    <w:p>
+      <w:pPr>
+        <w:rPr>
+          <w:rFonts w:ascii="Inter" w:hAnsi="Inter"/>
+          <w:b/>
+          <w:bCs/>
+        </w:rPr>
+      </w:pPr>
+      <w:r>
+        <w:rPr>
+          <w:rFonts w:ascii="Inter" w:hAnsi="Inter"/>
+          <w:b/>
+          <w:bCs/>
+        </w:rPr>
         <w:lastRenderedPageBreak/>
         <w:t>Sources:</w:t>
       </w:r>
@@ -750,7 +860,7 @@
         </w:rPr>
         <w:t xml:space="preserve">, U.S. National Library of Medicine, 31 Aug. 2023, </w:t>
       </w:r>
-      <w:hyperlink r:id="rId9" w:history="1">
+      <w:hyperlink r:id="rId10" w:history="1">
         <w:r>
           <w:rPr>
             <w:rStyle w:val="Hyperlink"/>
@@ -792,7 +902,7 @@
         </w:rPr>
         <w:t xml:space="preserve">, The Korean Association of Hepato-Biliary-Pancreatic Surgery, 20 June 2023, </w:t>
       </w:r>
-      <w:hyperlink r:id="rId10" w:history="1">
+      <w:hyperlink r:id="rId11" w:history="1">
         <w:r>
           <w:rPr>
             <w:rStyle w:val="Hyperlink"/>
@@ -875,7 +985,7 @@
         </w:rPr>
         <w:t xml:space="preserve">, BioMed Central, 1 Oct. 2024, </w:t>
       </w:r>
-      <w:hyperlink r:id="rId11" w:anchor=":~:text=Postoperative%20delirium%20is%20a%20common%20distressing%20symptom,delirium%20in%20elderly%20patients%20undergoing%20laparoscopic%20cholecystectomy." w:history="1">
+      <w:hyperlink r:id="rId12" w:anchor=":~:text=Postoperative%20delirium%20is%20a%20common%20distressing%20symptom,delirium%20in%20elderly%20patients%20undergoing%20laparoscopic%20cholecystectomy." w:history="1">
         <w:r>
           <w:rPr>
             <w:rStyle w:val="Hyperlink"/>
@@ -917,7 +1027,7 @@
         </w:rPr>
         <w:t xml:space="preserve">, 19 Dec. 2024, </w:t>
       </w:r>
-      <w:hyperlink r:id="rId12" w:history="1">
+      <w:hyperlink r:id="rId13" w:history="1">
         <w:r>
           <w:rPr>
             <w:rStyle w:val="Hyperlink"/>
@@ -961,7 +1071,7 @@
         </w:rPr>
         <w:t xml:space="preserve">, U.S. National Library of Medicine, 16 June 2023, </w:t>
       </w:r>
-      <w:hyperlink r:id="rId13" w:history="1">
+      <w:hyperlink r:id="rId14" w:history="1">
         <w:r>
           <w:rPr>
             <w:rStyle w:val="Hyperlink"/>
@@ -1003,7 +1113,7 @@
         </w:rPr>
         <w:t xml:space="preserve">, U.S. National Library of Medicine, 2008, </w:t>
       </w:r>
-      <w:hyperlink r:id="rId14" w:anchor=":~:text=Specific%20interventions%20which%20have%20been,protocol%20to%20allow%20for%20daily" w:history="1">
+      <w:hyperlink r:id="rId15" w:anchor=":~:text=Specific%20interventions%20which%20have%20been,protocol%20to%20allow%20for%20daily" w:history="1">
         <w:r>
           <w:rPr>
             <w:rStyle w:val="Hyperlink"/>
@@ -1047,7 +1157,7 @@
         </w:rPr>
         <w:t xml:space="preserve">, U.S. National Library of Medicine, 16 June 2023, </w:t>
       </w:r>
-      <w:hyperlink r:id="rId15" w:history="1">
+      <w:hyperlink r:id="rId16" w:history="1">
         <w:r>
           <w:rPr>
             <w:rStyle w:val="Hyperlink"/>
@@ -1077,10 +1187,10 @@
       </w:r>
     </w:p>
     <w:sectPr>
-      <w:footerReference w:type="even" r:id="rId16"/>
-      <w:footerReference w:type="default" r:id="rId17"/>
-      <w:headerReference w:type="first" r:id="rId18"/>
-      <w:footerReference w:type="first" r:id="rId19"/>
+      <w:footerReference w:type="even" r:id="rId17"/>
+      <w:footerReference w:type="default" r:id="rId18"/>
+      <w:headerReference w:type="first" r:id="rId19"/>
+      <w:footerReference w:type="first" r:id="rId20"/>
       <w:pgSz w:w="12240" w:h="15840"/>
       <w:pgMar w:top="1440" w:right="1440" w:bottom="1440" w:left="1440" w:header="720" w:footer="720" w:gutter="0"/>
       <w:cols w:space="720"/>
@@ -2519,6 +2629,15 @@
 </file>
 
 <file path=customXml/item1.xml><?xml version="1.0" encoding="utf-8"?>
+<?mso-contentType ?>
+<FormTemplates xmlns="http://schemas.microsoft.com/sharepoint/v3/contenttype/forms">
+  <Display>DocumentLibraryForm</Display>
+  <Edit>DocumentLibraryForm</Edit>
+  <New>DocumentLibraryForm</New>
+</FormTemplates>
+</file>
+
+<file path=customXml/item2.xml><?xml version="1.0" encoding="utf-8"?>
 <ct:contentTypeSchema xmlns:ct="http://schemas.microsoft.com/office/2006/metadata/contentType" xmlns:ma="http://schemas.microsoft.com/office/2006/metadata/properties/metaAttributes" ct:_="" ma:_="" ma:contentTypeName="Document" ma:contentTypeID="0x010100FE4505D47AFFAD4DB446349253540266" ma:contentTypeVersion="18" ma:contentTypeDescription="Create a new document." ma:contentTypeScope="" ma:versionID="65f1c76316445f61b5f00be9d46fac82">
   <xsd:schema xmlns:xsd="http://www.w3.org/2001/XMLSchema" xmlns:xs="http://www.w3.org/2001/XMLSchema" xmlns:p="http://schemas.microsoft.com/office/2006/metadata/properties" xmlns:ns3="d8b4c8f0-ebfc-43d9-bc3d-dfccd4e6be33" xmlns:ns4="b13bea6c-9957-4954-bece-02c6ee6c6559" targetNamespace="http://schemas.microsoft.com/office/2006/metadata/properties" ma:root="true" ma:fieldsID="bdbcf977b54bdc01695f57aeb10ca97e" ns3:_="" ns4:_="">
     <xsd:import namespace="d8b4c8f0-ebfc-43d9-bc3d-dfccd4e6be33"/>
@@ -2771,15 +2890,6 @@
 </ct:contentTypeSchema>
 </file>
 
-<file path=customXml/item2.xml><?xml version="1.0" encoding="utf-8"?>
-<?mso-contentType ?>
-<FormTemplates xmlns="http://schemas.microsoft.com/sharepoint/v3/contenttype/forms">
-  <Display>DocumentLibraryForm</Display>
-  <Edit>DocumentLibraryForm</Edit>
-  <New>DocumentLibraryForm</New>
-</FormTemplates>
-</file>
-
 <file path=customXml/item3.xml><?xml version="1.0" encoding="utf-8"?>
 <p:properties xmlns:p="http://schemas.microsoft.com/office/2006/metadata/properties" xmlns:xsi="http://www.w3.org/2001/XMLSchema-instance" xmlns:pc="http://schemas.microsoft.com/office/infopath/2007/PartnerControls">
   <documentManagement>
@@ -2789,6 +2899,14 @@
 </file>
 
 <file path=customXml/itemProps1.xml><?xml version="1.0" encoding="utf-8"?>
+<ds:datastoreItem xmlns:ds="http://schemas.openxmlformats.org/officeDocument/2006/customXml" ds:itemID="{DA3A7EC0-FD14-4888-967A-D85815CA27CC}">
+  <ds:schemaRefs>
+    <ds:schemaRef ds:uri="http://schemas.microsoft.com/sharepoint/v3/contenttype/forms"/>
+  </ds:schemaRefs>
+</ds:datastoreItem>
+</file>
+
+<file path=customXml/itemProps2.xml><?xml version="1.0" encoding="utf-8"?>
 <ds:datastoreItem xmlns:ds="http://schemas.openxmlformats.org/officeDocument/2006/customXml" ds:itemID="{43443E92-818C-4930-AE6E-0E0DBA7598C8}">
   <ds:schemaRefs>
     <ds:schemaRef ds:uri="http://schemas.microsoft.com/office/2006/metadata/contentType"/>
@@ -2807,20 +2925,19 @@
 </ds:datastoreItem>
 </file>
 
-<file path=customXml/itemProps2.xml><?xml version="1.0" encoding="utf-8"?>
-<ds:datastoreItem xmlns:ds="http://schemas.openxmlformats.org/officeDocument/2006/customXml" ds:itemID="{DA3A7EC0-FD14-4888-967A-D85815CA27CC}">
-  <ds:schemaRefs>
-    <ds:schemaRef ds:uri="http://schemas.microsoft.com/sharepoint/v3/contenttype/forms"/>
-  </ds:schemaRefs>
-</ds:datastoreItem>
-</file>
-
 <file path=customXml/itemProps3.xml><?xml version="1.0" encoding="utf-8"?>
 <ds:datastoreItem xmlns:ds="http://schemas.openxmlformats.org/officeDocument/2006/customXml" ds:itemID="{9D8FF3BA-949D-42EC-B4B7-41535451264C}">
   <ds:schemaRefs>
+    <ds:schemaRef ds:uri="b13bea6c-9957-4954-bece-02c6ee6c6559"/>
+    <ds:schemaRef ds:uri="http://schemas.microsoft.com/office/2006/documentManagement/types"/>
+    <ds:schemaRef ds:uri="http://purl.org/dc/terms/"/>
+    <ds:schemaRef ds:uri="http://purl.org/dc/dcmitype/"/>
+    <ds:schemaRef ds:uri="d8b4c8f0-ebfc-43d9-bc3d-dfccd4e6be33"/>
+    <ds:schemaRef ds:uri="http://purl.org/dc/elements/1.1/"/>
+    <ds:schemaRef ds:uri="http://schemas.openxmlformats.org/package/2006/metadata/core-properties"/>
+    <ds:schemaRef ds:uri="http://schemas.microsoft.com/office/infopath/2007/PartnerControls"/>
     <ds:schemaRef ds:uri="http://schemas.microsoft.com/office/2006/metadata/properties"/>
-    <ds:schemaRef ds:uri="http://schemas.microsoft.com/office/infopath/2007/PartnerControls"/>
-    <ds:schemaRef ds:uri="d8b4c8f0-ebfc-43d9-bc3d-dfccd4e6be33"/>
+    <ds:schemaRef ds:uri="http://www.w3.org/XML/1998/namespace"/>
   </ds:schemaRefs>
 </ds:datastoreItem>
 </file>